--- a/法令ファイル/預金保険機構の金融機能強化業務の実施に関し必要な事項を定める命令/預金保険機構の金融機能強化業務の実施に関し必要な事項を定める命令（平成十六年内閣府・財務省令第三号）.docx
+++ b/法令ファイル/預金保険機構の金融機能強化業務の実施に関し必要な事項を定める命令/預金保険機構の金融機能強化業務の実施に関し必要な事項を定める命令（平成十六年内閣府・財務省令第三号）.docx
@@ -40,86 +40,56 @@
     </w:p>
     <w:p>
       <w:pPr>
-        <w:pStyle w:val="Heading6"/>
+        <w:pStyle w:val="ListBullet"/>
         <w:ind w:left="880"/>
       </w:pPr>
       <w:r>
         <w:t>一</w:t>
-      </w:r>
-    </w:p>
-    <w:p>
-      <w:pPr>
-        <w:ind w:left="880"/>
-      </w:pPr>
-      <w:r>
+        <w:br/>
         <w:t>法第三十五条第一項に規定する協定に関する事項</w:t>
       </w:r>
     </w:p>
     <w:p>
       <w:pPr>
-        <w:pStyle w:val="Heading6"/>
+        <w:pStyle w:val="ListBullet"/>
         <w:ind w:left="880"/>
       </w:pPr>
       <w:r>
         <w:t>二</w:t>
-      </w:r>
-    </w:p>
-    <w:p>
-      <w:pPr>
-        <w:ind w:left="880"/>
-      </w:pPr>
-      <w:r>
+        <w:br/>
         <w:t>法第三十九条第一項の規定による協定銀行に対する資金の貸付け及び協定銀行が行う資金の借入れに係る債務の保証に関する事項</w:t>
       </w:r>
     </w:p>
     <w:p>
       <w:pPr>
-        <w:pStyle w:val="Heading6"/>
+        <w:pStyle w:val="ListBullet"/>
         <w:ind w:left="880"/>
       </w:pPr>
       <w:r>
         <w:t>三</w:t>
-      </w:r>
-    </w:p>
-    <w:p>
-      <w:pPr>
-        <w:ind w:left="880"/>
-      </w:pPr>
-      <w:r>
+        <w:br/>
         <w:t>協定銀行に対する法第四十条の規定による損失の補てんに関する事項</w:t>
       </w:r>
     </w:p>
     <w:p>
       <w:pPr>
-        <w:pStyle w:val="Heading6"/>
+        <w:pStyle w:val="ListBullet"/>
         <w:ind w:left="880"/>
       </w:pPr>
       <w:r>
         <w:t>四</w:t>
-      </w:r>
-    </w:p>
-    <w:p>
-      <w:pPr>
-        <w:ind w:left="880"/>
-      </w:pPr>
-      <w:r>
+        <w:br/>
         <w:t>法第四十一条第二項の規定に基づき協定銀行から納付される金銭の収納に関する事項</w:t>
       </w:r>
     </w:p>
     <w:p>
       <w:pPr>
-        <w:pStyle w:val="Heading6"/>
+        <w:pStyle w:val="ListBullet"/>
         <w:ind w:left="880"/>
       </w:pPr>
       <w:r>
         <w:t>五</w:t>
-      </w:r>
-    </w:p>
-    <w:p>
-      <w:pPr>
-        <w:ind w:left="880"/>
-      </w:pPr>
-      <w:r>
+        <w:br/>
         <w:t>その他法第三十五条第一項に規定する業務の方法</w:t>
       </w:r>
     </w:p>
@@ -268,7 +238,7 @@
     </w:pPr>
     <w:r>
       <w:tab/>
-      <w:t>WeGov v0.1 - FTS141</w:t>
+      <w:t>WeGov v0.2 - FTS141</w:t>
     </w:r>
   </w:p>
 </w:ftr>
